--- a/template.docx
+++ b/template.docx
@@ -18,7 +18,13 @@
         <w:rPr>
           <w:u w:val="single"/>
         </w:rPr>
-        <w:t>{Social}</w:t>
+        <w:t>{s</w:t>
+      </w:r>
+      <w:r>
+        <w:rPr>
+          <w:u w:val="single"/>
+        </w:rPr>
+        <w:t>ocial}</w:t>
       </w:r>
       <w:r>
         <w:rPr>
@@ -30,7 +36,13 @@
         <w:rPr>
           <w:u w:val="single"/>
         </w:rPr>
-        <w:t>{Profile Name}</w:t>
+        <w:t>{p</w:t>
+      </w:r>
+      <w:r>
+        <w:rPr>
+          <w:u w:val="single"/>
+        </w:rPr>
+        <w:t>rofileName}</w:t>
       </w:r>
       <w:r>
         <w:rPr>
@@ -41,7 +53,15 @@
     </w:p>
     <w:p>
       <w:r>
-        <w:t>{img}</w:t>
+        <w:t>{</w:t>
+      </w:r>
+      <w:r>
+        <w:t>ava</w:t>
+      </w:r>
+      <w:bookmarkStart w:id="0" w:name="_GoBack"/>
+      <w:bookmarkEnd w:id="0"/>
+      <w:r>
+        <w:t>}</w:t>
       </w:r>
     </w:p>
     <w:tbl>
@@ -80,12 +100,7 @@
               <w:t>{InfoData}</w:t>
             </w:r>
             <w:r>
-              <w:t>{/infos</w:t>
-            </w:r>
-            <w:bookmarkStart w:id="0" w:name="_GoBack"/>
-            <w:bookmarkEnd w:id="0"/>
-            <w:r>
-              <w:t>}</w:t>
+              <w:t>{/infos}</w:t>
             </w:r>
           </w:p>
         </w:tc>

--- a/template.docx
+++ b/template.docx
@@ -18,13 +18,27 @@
         <w:rPr>
           <w:u w:val="single"/>
         </w:rPr>
-        <w:t>{s</w:t>
-      </w:r>
+        <w:t>{</w:t>
+      </w:r>
+      <w:proofErr w:type="gramStart"/>
       <w:r>
         <w:rPr>
           <w:u w:val="single"/>
         </w:rPr>
-        <w:t>ocial}</w:t>
+        <w:t>s</w:t>
+      </w:r>
+      <w:r>
+        <w:rPr>
+          <w:u w:val="single"/>
+        </w:rPr>
+        <w:t>ocial</w:t>
+      </w:r>
+      <w:proofErr w:type="gramEnd"/>
+      <w:r>
+        <w:rPr>
+          <w:u w:val="single"/>
+        </w:rPr>
+        <w:t>}</w:t>
       </w:r>
       <w:r>
         <w:rPr>
@@ -32,17 +46,43 @@
         </w:rPr>
         <w:t xml:space="preserve">        </w:t>
       </w:r>
-      <w:r>
+      <w:bookmarkStart w:id="0" w:name="_GoBack"/>
+      <w:bookmarkEnd w:id="0"/>
+    </w:p>
+    <w:p>
+      <w:pPr>
+        <w:pStyle w:val="1"/>
         <w:rPr>
           <w:u w:val="single"/>
         </w:rPr>
-        <w:t>{p</w:t>
-      </w:r>
+      </w:pPr>
       <w:r>
         <w:rPr>
           <w:u w:val="single"/>
         </w:rPr>
-        <w:t>rofileName}</w:t>
+        <w:t>{</w:t>
+      </w:r>
+      <w:proofErr w:type="spellStart"/>
+      <w:proofErr w:type="gramStart"/>
+      <w:r>
+        <w:rPr>
+          <w:u w:val="single"/>
+        </w:rPr>
+        <w:t>p</w:t>
+      </w:r>
+      <w:r>
+        <w:rPr>
+          <w:u w:val="single"/>
+        </w:rPr>
+        <w:t>rofileName</w:t>
+      </w:r>
+      <w:proofErr w:type="spellEnd"/>
+      <w:proofErr w:type="gramEnd"/>
+      <w:r>
+        <w:rPr>
+          <w:u w:val="single"/>
+        </w:rPr>
+        <w:t>}</w:t>
       </w:r>
       <w:r>
         <w:rPr>
@@ -55,11 +95,14 @@
       <w:r>
         <w:t>{</w:t>
       </w:r>
-      <w:r>
-        <w:t>ava</w:t>
-      </w:r>
-      <w:bookmarkStart w:id="0" w:name="_GoBack"/>
-      <w:bookmarkEnd w:id="0"/>
+      <w:proofErr w:type="gramStart"/>
+      <w:r>
+        <w:t>%</w:t>
+      </w:r>
+      <w:r>
+        <w:t>image</w:t>
+      </w:r>
+      <w:proofErr w:type="gramEnd"/>
       <w:r>
         <w:t>}</w:t>
       </w:r>
@@ -68,6 +111,13 @@
       <w:tblPr>
         <w:tblStyle w:val="aa"/>
         <w:tblW w:w="10116" w:type="dxa"/>
+        <w:tblBorders>
+          <w:top w:val="none" w:sz="0" w:space="0" w:color="auto"/>
+          <w:left w:val="none" w:sz="0" w:space="0" w:color="auto"/>
+          <w:bottom w:val="none" w:sz="0" w:space="0" w:color="auto"/>
+          <w:right w:val="none" w:sz="0" w:space="0" w:color="auto"/>
+          <w:insideV w:val="none" w:sz="0" w:space="0" w:color="auto"/>
+        </w:tblBorders>
         <w:tblLook w:val="04A0" w:firstRow="1" w:lastRow="0" w:firstColumn="1" w:lastColumn="0" w:noHBand="0" w:noVBand="1"/>
       </w:tblPr>
       <w:tblGrid>
@@ -84,10 +134,26 @@
           </w:tcPr>
           <w:p>
             <w:r>
-              <w:t>{#infos}</w:t>
+              <w:t>{#</w:t>
+            </w:r>
+            <w:proofErr w:type="spellStart"/>
+            <w:r>
+              <w:t>infos</w:t>
+            </w:r>
+            <w:proofErr w:type="spellEnd"/>
+            <w:r>
+              <w:t>}</w:t>
             </w:r>
             <w:r>
-              <w:t>{InfoTitle}</w:t>
+              <w:t>{</w:t>
+            </w:r>
+            <w:proofErr w:type="spellStart"/>
+            <w:r>
+              <w:t>InfoTitle</w:t>
+            </w:r>
+            <w:proofErr w:type="spellEnd"/>
+            <w:r>
+              <w:t>}</w:t>
             </w:r>
           </w:p>
         </w:tc>
@@ -97,10 +163,26 @@
           </w:tcPr>
           <w:p>
             <w:r>
-              <w:t>{InfoData}</w:t>
+              <w:t>{</w:t>
+            </w:r>
+            <w:proofErr w:type="spellStart"/>
+            <w:r>
+              <w:t>InfoData</w:t>
+            </w:r>
+            <w:proofErr w:type="spellEnd"/>
+            <w:r>
+              <w:t>}</w:t>
             </w:r>
             <w:r>
-              <w:t>{/infos}</w:t>
+              <w:t>{/</w:t>
+            </w:r>
+            <w:proofErr w:type="spellStart"/>
+            <w:r>
+              <w:t>infos</w:t>
+            </w:r>
+            <w:proofErr w:type="spellEnd"/>
+            <w:r>
+              <w:t>}</w:t>
             </w:r>
           </w:p>
         </w:tc>
@@ -115,7 +197,6 @@
     </w:p>
     <w:sectPr>
       <w:headerReference w:type="default" r:id="rId6"/>
-      <w:footerReference w:type="default" r:id="rId7"/>
       <w:pgSz w:w="12240" w:h="15840"/>
       <w:pgMar w:top="1440" w:right="1800" w:bottom="1440" w:left="1800" w:header="720" w:footer="720" w:gutter="0"/>
       <w:cols w:space="720"/>
@@ -148,67 +229,6 @@
     </w:p>
   </w:endnote>
 </w:endnotes>
-</file>
-
-<file path=word/footer1.xml><?xml version="1.0" encoding="utf-8"?>
-<w:ftr xmlns:wpc="http://schemas.microsoft.com/office/word/2010/wordprocessingCanvas" xmlns:mc="http://schemas.openxmlformats.org/markup-compatibility/2006" xmlns:o="urn:schemas-microsoft-com:office:office" xmlns:r="http://schemas.openxmlformats.org/officeDocument/2006/relationships" xmlns:m="http://schemas.openxmlformats.org/officeDocument/2006/math" xmlns:v="urn:schemas-microsoft-com:vml" xmlns:wp14="http://schemas.microsoft.com/office/word/2010/wordprocessingDrawing" xmlns:wp="http://schemas.openxmlformats.org/drawingml/2006/wordprocessingDrawing" xmlns:w10="urn:schemas-microsoft-com:office:word" xmlns:w="http://schemas.openxmlformats.org/wordprocessingml/2006/main" xmlns:w14="http://schemas.microsoft.com/office/word/2010/wordml" xmlns:w15="http://schemas.microsoft.com/office/word/2012/wordml" xmlns:wpg="http://schemas.microsoft.com/office/word/2010/wordprocessingGroup" xmlns:wpi="http://schemas.microsoft.com/office/word/2010/wordprocessingInk" xmlns:wne="http://schemas.microsoft.com/office/word/2006/wordml" xmlns:wps="http://schemas.microsoft.com/office/word/2010/wordprocessingShape" mc:Ignorable="w14 w15 wp14">
-  <w:p>
-    <w:pPr>
-      <w:pStyle w:val="a5"/>
-    </w:pPr>
-    <w:r>
-      <w:rPr>
-        <w:color w:val="FF0000"/>
-      </w:rPr>
-      <w:t>{</w:t>
-    </w:r>
-    <w:r>
-      <w:rPr>
-        <w:color w:val="FF0000"/>
-      </w:rPr>
-      <w:t>last_name</w:t>
-    </w:r>
-    <w:r>
-      <w:rPr>
-        <w:color w:val="FF0000"/>
-      </w:rPr>
-      <w:t>}</w:t>
-    </w:r>
-    <w:r>
-      <w:ptab w:relativeTo="margin" w:alignment="center" w:leader="none"/>
-    </w:r>
-    <w:r>
-      <w:rPr>
-        <w:highlight w:val="yellow"/>
-      </w:rPr>
-      <w:t>{</w:t>
-    </w:r>
-    <w:r>
-      <w:rPr>
-        <w:highlight w:val="yellow"/>
-      </w:rPr>
-      <w:t>first_name</w:t>
-    </w:r>
-    <w:r>
-      <w:rPr>
-        <w:highlight w:val="yellow"/>
-      </w:rPr>
-      <w:t>}</w:t>
-    </w:r>
-    <w:r>
-      <w:ptab w:relativeTo="margin" w:alignment="right" w:leader="none"/>
-    </w:r>
-    <w:r>
-      <w:t>{</w:t>
-    </w:r>
-    <w:r>
-      <w:t>phone</w:t>
-    </w:r>
-    <w:r>
-      <w:t>}</w:t>
-    </w:r>
-  </w:p>
-</w:ftr>
 </file>
 
 <file path=word/footnotes.xml><?xml version="1.0" encoding="utf-8"?>

--- a/template.docx
+++ b/template.docx
@@ -18,27 +18,13 @@
         <w:rPr>
           <w:u w:val="single"/>
         </w:rPr>
-        <w:t>{</w:t>
-      </w:r>
-      <w:proofErr w:type="gramStart"/>
+        <w:t>{s</w:t>
+      </w:r>
       <w:r>
         <w:rPr>
           <w:u w:val="single"/>
         </w:rPr>
-        <w:t>s</w:t>
-      </w:r>
-      <w:r>
-        <w:rPr>
-          <w:u w:val="single"/>
-        </w:rPr>
-        <w:t>ocial</w:t>
-      </w:r>
-      <w:proofErr w:type="gramEnd"/>
-      <w:r>
-        <w:rPr>
-          <w:u w:val="single"/>
-        </w:rPr>
-        <w:t>}</w:t>
+        <w:t>ocial}</w:t>
       </w:r>
       <w:r>
         <w:rPr>
@@ -46,8 +32,6 @@
         </w:rPr>
         <w:t xml:space="preserve">        </w:t>
       </w:r>
-      <w:bookmarkStart w:id="0" w:name="_GoBack"/>
-      <w:bookmarkEnd w:id="0"/>
     </w:p>
     <w:p>
       <w:pPr>
@@ -60,29 +44,13 @@
         <w:rPr>
           <w:u w:val="single"/>
         </w:rPr>
-        <w:t>{</w:t>
-      </w:r>
-      <w:proofErr w:type="spellStart"/>
-      <w:proofErr w:type="gramStart"/>
+        <w:t>{p</w:t>
+      </w:r>
       <w:r>
         <w:rPr>
           <w:u w:val="single"/>
         </w:rPr>
-        <w:t>p</w:t>
-      </w:r>
-      <w:r>
-        <w:rPr>
-          <w:u w:val="single"/>
-        </w:rPr>
-        <w:t>rofileName</w:t>
-      </w:r>
-      <w:proofErr w:type="spellEnd"/>
-      <w:proofErr w:type="gramEnd"/>
-      <w:r>
-        <w:rPr>
-          <w:u w:val="single"/>
-        </w:rPr>
-        <w:t>}</w:t>
+        <w:t>rofileName}</w:t>
       </w:r>
       <w:r>
         <w:rPr>
@@ -95,14 +63,12 @@
       <w:r>
         <w:t>{</w:t>
       </w:r>
-      <w:proofErr w:type="gramStart"/>
       <w:r>
         <w:t>%</w:t>
       </w:r>
       <w:r>
         <w:t>image</w:t>
       </w:r>
-      <w:proofErr w:type="gramEnd"/>
       <w:r>
         <w:t>}</w:t>
       </w:r>
@@ -134,26 +100,10 @@
           </w:tcPr>
           <w:p>
             <w:r>
-              <w:t>{#</w:t>
-            </w:r>
-            <w:proofErr w:type="spellStart"/>
-            <w:r>
-              <w:t>infos</w:t>
-            </w:r>
-            <w:proofErr w:type="spellEnd"/>
-            <w:r>
-              <w:t>}</w:t>
+              <w:t>{#infos}</w:t>
             </w:r>
             <w:r>
-              <w:t>{</w:t>
-            </w:r>
-            <w:proofErr w:type="spellStart"/>
-            <w:r>
-              <w:t>InfoTitle</w:t>
-            </w:r>
-            <w:proofErr w:type="spellEnd"/>
-            <w:r>
-              <w:t>}</w:t>
+              <w:t>{InfoTitle}</w:t>
             </w:r>
           </w:p>
         </w:tc>
@@ -163,26 +113,10 @@
           </w:tcPr>
           <w:p>
             <w:r>
-              <w:t>{</w:t>
-            </w:r>
-            <w:proofErr w:type="spellStart"/>
-            <w:r>
-              <w:t>InfoData</w:t>
-            </w:r>
-            <w:proofErr w:type="spellEnd"/>
-            <w:r>
-              <w:t>}</w:t>
+              <w:t>{InfoData}</w:t>
             </w:r>
             <w:r>
-              <w:t>{/</w:t>
-            </w:r>
-            <w:proofErr w:type="spellStart"/>
-            <w:r>
-              <w:t>infos</w:t>
-            </w:r>
-            <w:proofErr w:type="spellEnd"/>
-            <w:r>
-              <w:t>}</w:t>
+              <w:t>{/infos}</w:t>
             </w:r>
           </w:p>
         </w:tc>
@@ -194,6 +128,18 @@
       <w:r>
         <w:t>{/profiles}</w:t>
       </w:r>
+    </w:p>
+    <w:p>
+      <w:pPr>
+        <w:spacing w:after="0" w:line="240" w:lineRule="auto"/>
+      </w:pPr>
+      <w:r>
+        <w:br w:type="page"/>
+      </w:r>
+    </w:p>
+    <w:p>
+      <w:bookmarkStart w:id="0" w:name="_GoBack"/>
+      <w:bookmarkEnd w:id="0"/>
     </w:p>
     <w:sectPr>
       <w:headerReference w:type="default" r:id="rId6"/>

--- a/template.docx
+++ b/template.docx
@@ -2,11 +2,6 @@
 <file path=word/document.xml><?xml version="1.0" encoding="utf-8"?>
 <w:document xmlns:wpc="http://schemas.microsoft.com/office/word/2010/wordprocessingCanvas" xmlns:mc="http://schemas.openxmlformats.org/markup-compatibility/2006" xmlns:o="urn:schemas-microsoft-com:office:office" xmlns:r="http://schemas.openxmlformats.org/officeDocument/2006/relationships" xmlns:m="http://schemas.openxmlformats.org/officeDocument/2006/math" xmlns:v="urn:schemas-microsoft-com:vml" xmlns:wp14="http://schemas.microsoft.com/office/word/2010/wordprocessingDrawing" xmlns:wp="http://schemas.openxmlformats.org/drawingml/2006/wordprocessingDrawing" xmlns:w10="urn:schemas-microsoft-com:office:word" xmlns:w="http://schemas.openxmlformats.org/wordprocessingml/2006/main" xmlns:w14="http://schemas.microsoft.com/office/word/2010/wordml" xmlns:w15="http://schemas.microsoft.com/office/word/2012/wordml" xmlns:wpg="http://schemas.microsoft.com/office/word/2010/wordprocessingGroup" xmlns:wpi="http://schemas.microsoft.com/office/word/2010/wordprocessingInk" xmlns:wne="http://schemas.microsoft.com/office/word/2006/wordml" xmlns:wps="http://schemas.microsoft.com/office/word/2010/wordprocessingShape" mc:Ignorable="w14 w15 wp14">
   <w:body>
-    <w:p>
-      <w:r>
-        <w:t>{#profiles}</w:t>
-      </w:r>
-    </w:p>
     <w:p>
       <w:pPr>
         <w:pStyle w:val="1"/>
@@ -14,6 +9,9 @@
           <w:u w:val="single"/>
         </w:rPr>
       </w:pPr>
+      <w:bookmarkStart w:id="0" w:name="_Toc485137414"/>
+      <w:bookmarkStart w:id="1" w:name="_GoBack"/>
+      <w:bookmarkEnd w:id="1"/>
       <w:r>
         <w:rPr>
           <w:u w:val="single"/>
@@ -26,6 +24,7 @@
         </w:rPr>
         <w:t>ocial}</w:t>
       </w:r>
+      <w:bookmarkEnd w:id="0"/>
       <w:r>
         <w:rPr>
           <w:u w:val="single"/>
@@ -35,60 +34,42 @@
     </w:p>
     <w:p>
       <w:pPr>
-        <w:pStyle w:val="1"/>
-        <w:rPr>
-          <w:u w:val="single"/>
-        </w:rPr>
+        <w:pStyle w:val="2"/>
       </w:pPr>
-      <w:r>
-        <w:rPr>
-          <w:u w:val="single"/>
-        </w:rPr>
+      <w:bookmarkStart w:id="2" w:name="_Toc485137415"/>
+      <w:r>
         <w:t>{p</w:t>
       </w:r>
       <w:r>
-        <w:rPr>
-          <w:u w:val="single"/>
-        </w:rPr>
         <w:t>rofileName}</w:t>
       </w:r>
-      <w:r>
-        <w:rPr>
-          <w:u w:val="single"/>
-        </w:rPr>
+      <w:bookmarkEnd w:id="2"/>
+      <w:r>
         <w:t xml:space="preserve"> </w:t>
       </w:r>
     </w:p>
     <w:p>
       <w:r>
-        <w:t>{</w:t>
-      </w:r>
-      <w:r>
-        <w:t>%</w:t>
-      </w:r>
-      <w:r>
-        <w:t>image</w:t>
-      </w:r>
-      <w:r>
-        <w:t>}</w:t>
+        <w:t>{%image}</w:t>
       </w:r>
     </w:p>
     <w:tbl>
       <w:tblPr>
         <w:tblStyle w:val="aa"/>
-        <w:tblW w:w="10116" w:type="dxa"/>
+        <w:tblW w:w="9889" w:type="dxa"/>
         <w:tblBorders>
           <w:top w:val="none" w:sz="0" w:space="0" w:color="auto"/>
           <w:left w:val="none" w:sz="0" w:space="0" w:color="auto"/>
           <w:bottom w:val="none" w:sz="0" w:space="0" w:color="auto"/>
           <w:right w:val="none" w:sz="0" w:space="0" w:color="auto"/>
+          <w:insideH w:val="dotted" w:sz="4" w:space="0" w:color="auto"/>
           <w:insideV w:val="none" w:sz="0" w:space="0" w:color="auto"/>
         </w:tblBorders>
         <w:tblLook w:val="04A0" w:firstRow="1" w:lastRow="0" w:firstColumn="1" w:lastColumn="0" w:noHBand="0" w:noVBand="1"/>
       </w:tblPr>
       <w:tblGrid>
-        <w:gridCol w:w="5058"/>
-        <w:gridCol w:w="5058"/>
+        <w:gridCol w:w="2235"/>
+        <w:gridCol w:w="7654"/>
       </w:tblGrid>
       <w:tr>
         <w:trPr>
@@ -96,33 +77,35 @@
         </w:trPr>
         <w:tc>
           <w:tcPr>
-            <w:tcW w:w="5058" w:type="dxa"/>
+            <w:tcW w:w="2235" w:type="dxa"/>
           </w:tcPr>
           <w:p>
             <w:r>
-              <w:t>{#infos}</w:t>
-            </w:r>
-            <w:r>
-              <w:t>{InfoTitle}</w:t>
+              <w:t>{#infos}{InfoTitle}</w:t>
             </w:r>
           </w:p>
         </w:tc>
         <w:tc>
           <w:tcPr>
-            <w:tcW w:w="5058" w:type="dxa"/>
+            <w:tcW w:w="7654" w:type="dxa"/>
           </w:tcPr>
           <w:p>
             <w:r>
-              <w:t>{InfoData}</w:t>
-            </w:r>
-            <w:r>
-              <w:t>{/infos}</w:t>
+              <w:t>{InfoData}{/infos}</w:t>
             </w:r>
           </w:p>
         </w:tc>
       </w:tr>
     </w:tbl>
     <w:p/>
+    <w:p>
+      <w:pPr>
+        <w:spacing w:after="0" w:line="240" w:lineRule="auto"/>
+      </w:pPr>
+      <w:r>
+        <w:br w:type="page"/>
+      </w:r>
+    </w:p>
     <w:p/>
     <w:p>
       <w:r>
@@ -133,16 +116,9 @@
       <w:pPr>
         <w:spacing w:after="0" w:line="240" w:lineRule="auto"/>
       </w:pPr>
-      <w:r>
-        <w:br w:type="page"/>
-      </w:r>
     </w:p>
-    <w:p>
-      <w:bookmarkStart w:id="0" w:name="_GoBack"/>
-      <w:bookmarkEnd w:id="0"/>
-    </w:p>
+    <w:p/>
     <w:sectPr>
-      <w:headerReference w:type="default" r:id="rId6"/>
       <w:pgSz w:w="12240" w:h="15840"/>
       <w:pgMar w:top="1440" w:right="1800" w:bottom="1440" w:left="1800" w:header="720" w:footer="720" w:gutter="0"/>
       <w:cols w:space="720"/>
@@ -200,21 +176,6 @@
     </w:p>
   </w:footnote>
 </w:footnotes>
-</file>
-
-<file path=word/header1.xml><?xml version="1.0" encoding="utf-8"?>
-<w:hdr xmlns:wpc="http://schemas.microsoft.com/office/word/2010/wordprocessingCanvas" xmlns:mc="http://schemas.openxmlformats.org/markup-compatibility/2006" xmlns:o="urn:schemas-microsoft-com:office:office" xmlns:r="http://schemas.openxmlformats.org/officeDocument/2006/relationships" xmlns:m="http://schemas.openxmlformats.org/officeDocument/2006/math" xmlns:v="urn:schemas-microsoft-com:vml" xmlns:wp14="http://schemas.microsoft.com/office/word/2010/wordprocessingDrawing" xmlns:wp="http://schemas.openxmlformats.org/drawingml/2006/wordprocessingDrawing" xmlns:w10="urn:schemas-microsoft-com:office:word" xmlns:w="http://schemas.openxmlformats.org/wordprocessingml/2006/main" xmlns:w14="http://schemas.microsoft.com/office/word/2010/wordml" xmlns:w15="http://schemas.microsoft.com/office/word/2012/wordml" xmlns:wpg="http://schemas.microsoft.com/office/word/2010/wordprocessingGroup" xmlns:wpi="http://schemas.microsoft.com/office/word/2010/wordprocessingInk" xmlns:wne="http://schemas.microsoft.com/office/word/2006/wordml" xmlns:wps="http://schemas.microsoft.com/office/word/2010/wordprocessingShape" mc:Ignorable="w14 w15 wp14">
-  <w:p>
-    <w:pPr>
-      <w:pStyle w:val="a3"/>
-    </w:pPr>
-  </w:p>
-  <w:p>
-    <w:pPr>
-      <w:pStyle w:val="a3"/>
-    </w:pPr>
-  </w:p>
-</w:hdr>
 </file>
 
 <file path=word/styles.xml><?xml version="1.0" encoding="utf-8"?>
@@ -248,8 +209,8 @@
     <w:lsdException w:name="index 7" w:semiHidden="1" w:unhideWhenUsed="1"/>
     <w:lsdException w:name="index 8" w:semiHidden="1" w:unhideWhenUsed="1"/>
     <w:lsdException w:name="index 9" w:semiHidden="1" w:unhideWhenUsed="1"/>
-    <w:lsdException w:name="toc 1" w:semiHidden="1" w:unhideWhenUsed="1"/>
-    <w:lsdException w:name="toc 2" w:semiHidden="1" w:unhideWhenUsed="1"/>
+    <w:lsdException w:name="toc 1" w:semiHidden="1" w:uiPriority="39" w:unhideWhenUsed="1"/>
+    <w:lsdException w:name="toc 2" w:semiHidden="1" w:uiPriority="39" w:unhideWhenUsed="1"/>
     <w:lsdException w:name="toc 3" w:semiHidden="1" w:unhideWhenUsed="1"/>
     <w:lsdException w:name="toc 4" w:semiHidden="1" w:unhideWhenUsed="1"/>
     <w:lsdException w:name="toc 5" w:semiHidden="1" w:unhideWhenUsed="1"/>
@@ -634,6 +595,27 @@
       <w:szCs w:val="32"/>
     </w:rPr>
   </w:style>
+  <w:style w:type="paragraph" w:styleId="2">
+    <w:name w:val="heading 2"/>
+    <w:basedOn w:val="a"/>
+    <w:next w:val="a"/>
+    <w:link w:val="20"/>
+    <w:uiPriority w:val="1"/>
+    <w:qFormat/>
+    <w:rsid w:val="001C1BD0"/>
+    <w:pPr>
+      <w:keepNext/>
+      <w:keepLines/>
+      <w:spacing w:before="40" w:after="0"/>
+      <w:outlineLvl w:val="1"/>
+    </w:pPr>
+    <w:rPr>
+      <w:rFonts w:asciiTheme="majorHAnsi" w:eastAsiaTheme="majorEastAsia" w:hAnsiTheme="majorHAnsi" w:cstheme="majorBidi"/>
+      <w:color w:val="365F91" w:themeColor="accent1" w:themeShade="BF"/>
+      <w:sz w:val="26"/>
+      <w:szCs w:val="26"/>
+    </w:rPr>
+  </w:style>
   <w:style w:type="character" w:default="1" w:styleId="a0">
     <w:name w:val="Default Paragraph Font"/>
     <w:uiPriority w:val="1"/>
@@ -780,6 +762,60 @@
         <w:insideV w:val="single" w:sz="4" w:space="0" w:color="auto"/>
       </w:tblBorders>
     </w:tblPr>
+  </w:style>
+  <w:style w:type="character" w:customStyle="1" w:styleId="20">
+    <w:name w:val="Заголовок 2 Знак"/>
+    <w:basedOn w:val="a0"/>
+    <w:link w:val="2"/>
+    <w:uiPriority w:val="1"/>
+    <w:rsid w:val="001C1BD0"/>
+    <w:rPr>
+      <w:rFonts w:asciiTheme="majorHAnsi" w:eastAsiaTheme="majorEastAsia" w:hAnsiTheme="majorHAnsi" w:cstheme="majorBidi"/>
+      <w:color w:val="365F91" w:themeColor="accent1" w:themeShade="BF"/>
+      <w:sz w:val="26"/>
+      <w:szCs w:val="26"/>
+    </w:rPr>
+  </w:style>
+  <w:style w:type="paragraph" w:styleId="ab">
+    <w:name w:val="TOC Heading"/>
+    <w:basedOn w:val="1"/>
+    <w:next w:val="a"/>
+    <w:uiPriority w:val="39"/>
+    <w:unhideWhenUsed/>
+    <w:qFormat/>
+    <w:rsid w:val="00B66EA0"/>
+    <w:pPr>
+      <w:spacing w:line="259" w:lineRule="auto"/>
+      <w:outlineLvl w:val="9"/>
+    </w:pPr>
+    <w:rPr>
+      <w:lang w:val="ru-RU" w:eastAsia="ru-RU"/>
+    </w:rPr>
+  </w:style>
+  <w:style w:type="paragraph" w:styleId="11">
+    <w:name w:val="toc 1"/>
+    <w:basedOn w:val="a"/>
+    <w:next w:val="a"/>
+    <w:autoRedefine/>
+    <w:uiPriority w:val="39"/>
+    <w:unhideWhenUsed/>
+    <w:rsid w:val="00B66EA0"/>
+    <w:pPr>
+      <w:spacing w:after="100"/>
+    </w:pPr>
+  </w:style>
+  <w:style w:type="paragraph" w:styleId="21">
+    <w:name w:val="toc 2"/>
+    <w:basedOn w:val="a"/>
+    <w:next w:val="a"/>
+    <w:autoRedefine/>
+    <w:uiPriority w:val="39"/>
+    <w:unhideWhenUsed/>
+    <w:rsid w:val="00B66EA0"/>
+    <w:pPr>
+      <w:spacing w:after="100"/>
+      <w:ind w:left="240"/>
+    </w:pPr>
   </w:style>
 </w:styles>
 </file>
@@ -1065,4 +1101,16 @@
   <a:objectDefaults/>
   <a:extraClrSchemeLst/>
 </a:theme>
+</file>
+
+<file path=customXml/item1.xml><?xml version="1.0" encoding="utf-8"?>
+<b:Sources xmlns:b="http://schemas.openxmlformats.org/officeDocument/2006/bibliography" xmlns="http://schemas.openxmlformats.org/officeDocument/2006/bibliography" SelectedStyle="\APASixthEditionOfficeOnline.xsl" StyleName="APA" Version="6"/>
+</file>
+
+<file path=customXml/itemProps1.xml><?xml version="1.0" encoding="utf-8"?>
+<ds:datastoreItem xmlns:ds="http://schemas.openxmlformats.org/officeDocument/2006/customXml" ds:itemID="{AF940CFA-6E26-466D-A14B-5B1FEF233748}">
+  <ds:schemaRefs>
+    <ds:schemaRef ds:uri="http://schemas.openxmlformats.org/officeDocument/2006/bibliography"/>
+  </ds:schemaRefs>
+</ds:datastoreItem>
 </file>
--- a/template.docx
+++ b/template.docx
@@ -3,15 +3,23 @@
 <w:document xmlns:wpc="http://schemas.microsoft.com/office/word/2010/wordprocessingCanvas" xmlns:mc="http://schemas.openxmlformats.org/markup-compatibility/2006" xmlns:o="urn:schemas-microsoft-com:office:office" xmlns:r="http://schemas.openxmlformats.org/officeDocument/2006/relationships" xmlns:m="http://schemas.openxmlformats.org/officeDocument/2006/math" xmlns:v="urn:schemas-microsoft-com:vml" xmlns:wp14="http://schemas.microsoft.com/office/word/2010/wordprocessingDrawing" xmlns:wp="http://schemas.openxmlformats.org/drawingml/2006/wordprocessingDrawing" xmlns:w10="urn:schemas-microsoft-com:office:word" xmlns:w="http://schemas.openxmlformats.org/wordprocessingml/2006/main" xmlns:w14="http://schemas.microsoft.com/office/word/2010/wordml" xmlns:w15="http://schemas.microsoft.com/office/word/2012/wordml" xmlns:wpg="http://schemas.microsoft.com/office/word/2010/wordprocessingGroup" xmlns:wpi="http://schemas.microsoft.com/office/word/2010/wordprocessingInk" xmlns:wne="http://schemas.microsoft.com/office/word/2006/wordml" xmlns:wps="http://schemas.microsoft.com/office/word/2010/wordprocessingShape" mc:Ignorable="w14 w15 wp14">
   <w:body>
     <w:p>
+      <w:bookmarkStart w:id="0" w:name="_Toc485137414"/>
+      <w:bookmarkStart w:id="1" w:name="_GoBack"/>
+      <w:r>
+        <w:t>{</w:t>
+      </w:r>
+      <w:r>
+        <w:t>#</w:t>
+      </w:r>
+      <w:r>
+        <w:t>profiles}</w:t>
+      </w:r>
+    </w:p>
+    <w:bookmarkEnd w:id="1"/>
+    <w:p>
       <w:pPr>
         <w:pStyle w:val="1"/>
-        <w:rPr>
-          <w:u w:val="single"/>
-        </w:rPr>
       </w:pPr>
-      <w:bookmarkStart w:id="0" w:name="_Toc485137414"/>
-      <w:bookmarkStart w:id="1" w:name="_GoBack"/>
-      <w:bookmarkEnd w:id="1"/>
       <w:r>
         <w:rPr>
           <w:u w:val="single"/>
@@ -25,12 +33,6 @@
         <w:t>ocial}</w:t>
       </w:r>
       <w:bookmarkEnd w:id="0"/>
-      <w:r>
-        <w:rPr>
-          <w:u w:val="single"/>
-        </w:rPr>
-        <w:t xml:space="preserve">        </w:t>
-      </w:r>
     </w:p>
     <w:p>
       <w:pPr>
@@ -97,27 +99,26 @@
         </w:tc>
       </w:tr>
     </w:tbl>
-    <w:p/>
     <w:p>
       <w:pPr>
         <w:spacing w:after="0" w:line="240" w:lineRule="auto"/>
       </w:pPr>
       <w:r>
         <w:br w:type="page"/>
-      </w:r>
-    </w:p>
-    <w:p/>
-    <w:p>
-      <w:r>
-        <w:t>{/profiles}</w:t>
       </w:r>
     </w:p>
     <w:p>
       <w:pPr>
         <w:spacing w:after="0" w:line="240" w:lineRule="auto"/>
       </w:pPr>
+      <w:r>
+        <w:lastRenderedPageBreak/>
+        <w:t>{</w:t>
+      </w:r>
+      <w:r>
+        <w:t>/profiles}</w:t>
+      </w:r>
     </w:p>
-    <w:p/>
     <w:sectPr>
       <w:pgSz w:w="12240" w:h="15840"/>
       <w:pgMar w:top="1440" w:right="1800" w:bottom="1440" w:left="1800" w:header="720" w:footer="720" w:gutter="0"/>
@@ -1108,7 +1109,7 @@
 </file>
 
 <file path=customXml/itemProps1.xml><?xml version="1.0" encoding="utf-8"?>
-<ds:datastoreItem xmlns:ds="http://schemas.openxmlformats.org/officeDocument/2006/customXml" ds:itemID="{AF940CFA-6E26-466D-A14B-5B1FEF233748}">
+<ds:datastoreItem xmlns:ds="http://schemas.openxmlformats.org/officeDocument/2006/customXml" ds:itemID="{7C7279AE-118D-45FD-A4BB-73AC33913261}">
   <ds:schemaRefs>
     <ds:schemaRef ds:uri="http://schemas.openxmlformats.org/officeDocument/2006/bibliography"/>
   </ds:schemaRefs>
